--- a/лекция_5,_задание_1_Бондарь_А/лекция_5, _задания_1_Бондарь_А.docx
+++ b/лекция_5,_задание_1_Бондарь_А/лекция_5, _задания_1_Бондарь_А.docx
@@ -109,13 +109,7 @@
         </w:numPr>
       </w:pPr>
       <w:r>
-        <w:t>Используя фильтры вывести подходящие билет</w:t>
-      </w:r>
-      <w:r>
-        <w:t>ы</w:t>
-      </w:r>
-      <w:r>
-        <w:t>.</w:t>
+        <w:t>Выбрать билеты.</w:t>
       </w:r>
     </w:p>
     <w:p>
@@ -127,7 +121,58 @@
         </w:numPr>
       </w:pPr>
       <w:r>
-        <w:t>Выбрать билеты.</w:t>
+        <w:t>Б</w:t>
+      </w:r>
+      <w:r>
+        <w:t xml:space="preserve">ронировать билеты. </w:t>
+      </w:r>
+    </w:p>
+    <w:p>
+      <w:pPr>
+        <w:pStyle w:val="a3"/>
+        <w:numPr>
+          <w:ilvl w:val="0"/>
+          <w:numId w:val="8"/>
+        </w:numPr>
+      </w:pPr>
+      <w:r>
+        <w:t>Ввести паспортные данные.</w:t>
+      </w:r>
+    </w:p>
+    <w:p>
+      <w:pPr>
+        <w:pStyle w:val="a3"/>
+        <w:numPr>
+          <w:ilvl w:val="0"/>
+          <w:numId w:val="8"/>
+        </w:numPr>
+      </w:pPr>
+      <w:r>
+        <w:t>Выбрать</w:t>
+      </w:r>
+      <w:r>
+        <w:t xml:space="preserve"> нужно ли соглашаться на дополнительные страховки.</w:t>
+      </w:r>
+    </w:p>
+    <w:p>
+      <w:pPr>
+        <w:pStyle w:val="a3"/>
+        <w:numPr>
+          <w:ilvl w:val="0"/>
+          <w:numId w:val="8"/>
+        </w:numPr>
+      </w:pPr>
+      <w:r>
+        <w:t>Выбрать, если нужно</w:t>
+      </w:r>
+      <w:r>
+        <w:t>,</w:t>
+      </w:r>
+      <w:r>
+        <w:t xml:space="preserve"> </w:t>
+      </w:r>
+      <w:r>
+        <w:t>дополнительные услуги.</w:t>
       </w:r>
     </w:p>
     <w:p>
@@ -139,58 +184,19 @@
         </w:numPr>
       </w:pPr>
       <w:r>
-        <w:t>Б</w:t>
-      </w:r>
-      <w:r>
-        <w:t xml:space="preserve">ронировать билеты. </w:t>
-      </w:r>
-    </w:p>
-    <w:p>
-      <w:pPr>
-        <w:pStyle w:val="a3"/>
-        <w:numPr>
-          <w:ilvl w:val="0"/>
-          <w:numId w:val="8"/>
-        </w:numPr>
-      </w:pPr>
-      <w:r>
-        <w:t>Ввести паспортные данные.</w:t>
-      </w:r>
-    </w:p>
-    <w:p>
-      <w:pPr>
-        <w:pStyle w:val="a3"/>
-        <w:numPr>
-          <w:ilvl w:val="0"/>
-          <w:numId w:val="8"/>
-        </w:numPr>
-      </w:pPr>
-      <w:r>
-        <w:t>Выбрать</w:t>
-      </w:r>
-      <w:r>
-        <w:t xml:space="preserve"> нужно ли соглашаться на дополнительные страховки.</w:t>
-      </w:r>
-    </w:p>
-    <w:p>
-      <w:pPr>
-        <w:pStyle w:val="a3"/>
-        <w:numPr>
-          <w:ilvl w:val="0"/>
-          <w:numId w:val="8"/>
-        </w:numPr>
-      </w:pPr>
-      <w:r>
-        <w:t>Выбрать, если нужно</w:t>
-      </w:r>
-      <w:r>
-        <w:t>,</w:t>
-      </w:r>
-      <w:r>
-        <w:t xml:space="preserve"> </w:t>
-      </w:r>
-      <w:r>
-        <w:t>дополнительные услуги.</w:t>
+        <w:t>Оплат</w:t>
+      </w:r>
+      <w:r>
+        <w:t>а</w:t>
+      </w:r>
+      <w:r>
+        <w:t xml:space="preserve"> биле</w:t>
+      </w:r>
+      <w:r>
+        <w:t>тов</w:t>
+      </w:r>
+      <w:r>
+        <w:t>.</w:t>
       </w:r>
     </w:p>
     <w:p>
@@ -202,74 +208,63 @@
         </w:numPr>
       </w:pPr>
       <w:r>
-        <w:t>Проверка наличия данных билетов по выбранной цене</w:t>
-      </w:r>
-      <w:r>
+        <w:t xml:space="preserve">Получить счет, </w:t>
+      </w:r>
+      <w:r>
+        <w:t>электронные билеты</w:t>
+      </w:r>
+      <w:r>
+        <w:t xml:space="preserve"> на почту, личный кабинет с информацией о билетах.</w:t>
+      </w:r>
+    </w:p>
+    <w:p>
+      <w:r>
+        <w:t>3.</w:t>
+      </w:r>
+      <w:r>
+        <w:t xml:space="preserve"> Модель процесса в нотации Idef0</w:t>
+      </w:r>
+      <w:r>
+        <w:t>.</w:t>
+      </w:r>
+    </w:p>
+    <w:p>
+      <w:pPr>
         <w:rPr>
-          <w:rStyle w:val="a7"/>
+          <w:lang w:val="en-US"/>
         </w:rPr>
-        <w:endnoteReference w:id="1"/>
-      </w:r>
-      <w:r>
-        <w:t xml:space="preserve">. </w:t>
-      </w:r>
-    </w:p>
-    <w:p>
-      <w:pPr>
-        <w:pStyle w:val="a3"/>
-        <w:numPr>
-          <w:ilvl w:val="0"/>
-          <w:numId w:val="7"/>
-        </w:numPr>
-      </w:pPr>
-      <w:r>
-        <w:t>Оплат</w:t>
-      </w:r>
-      <w:r>
-        <w:t>а</w:t>
-      </w:r>
-      <w:r>
-        <w:t xml:space="preserve"> биле</w:t>
-      </w:r>
-      <w:r>
-        <w:t>тов</w:t>
-      </w:r>
-      <w:r>
-        <w:t>.</w:t>
-      </w:r>
-    </w:p>
-    <w:p>
-      <w:pPr>
-        <w:pStyle w:val="a3"/>
-        <w:numPr>
-          <w:ilvl w:val="0"/>
-          <w:numId w:val="7"/>
-        </w:numPr>
-      </w:pPr>
-      <w:r>
-        <w:t xml:space="preserve">Получить счет, </w:t>
-      </w:r>
-      <w:r>
-        <w:t>электронные билеты</w:t>
-      </w:r>
-      <w:r>
-        <w:t xml:space="preserve"> на почту, личный кабинет с информацией о билетах.</w:t>
-      </w:r>
-    </w:p>
-    <w:p>
-      <w:r>
-        <w:t>3.</w:t>
-      </w:r>
-      <w:r>
-        <w:t xml:space="preserve"> Модель процесса в нотации Idef0</w:t>
-      </w:r>
-      <w:r>
-        <w:t>.</w:t>
-      </w:r>
-    </w:p>
-    <w:p/>
-    <w:p>
-      <w:r>
+      </w:pPr>
+      <w:r>
+        <w:object w:dxaOrig="11484" w:dyaOrig="10189" w14:anchorId="2BF9259E">
+          <v:shapetype id="_x0000_t75" coordsize="21600,21600" o:spt="75" o:preferrelative="t" path="m@4@5l@4@11@9@11@9@5xe" filled="f" stroked="f">
+            <v:stroke joinstyle="miter"/>
+            <v:formulas>
+              <v:f eqn="if lineDrawn pixelLineWidth 0"/>
+              <v:f eqn="sum @0 1 0"/>
+              <v:f eqn="sum 0 0 @1"/>
+              <v:f eqn="prod @2 1 2"/>
+              <v:f eqn="prod @3 21600 pixelWidth"/>
+              <v:f eqn="prod @3 21600 pixelHeight"/>
+              <v:f eqn="sum @0 0 1"/>
+              <v:f eqn="prod @6 1 2"/>
+              <v:f eqn="prod @7 21600 pixelWidth"/>
+              <v:f eqn="sum @8 21600 0"/>
+              <v:f eqn="prod @7 21600 pixelHeight"/>
+              <v:f eqn="sum @10 21600 0"/>
+            </v:formulas>
+            <v:path o:extrusionok="f" gradientshapeok="t" o:connecttype="rect"/>
+            <o:lock v:ext="edit" aspectratio="t"/>
+          </v:shapetype>
+          <v:shape id="_x0000_i1030" type="#_x0000_t75" style="width:467.4pt;height:414.6pt" o:ole="">
+            <v:imagedata r:id="rId8" o:title=""/>
+          </v:shape>
+          <o:OLEObject Type="Embed" ProgID="Visio.Drawing.15" ShapeID="_x0000_i1030" DrawAspect="Content" ObjectID="_1777621751" r:id="rId9"/>
+        </w:object>
+      </w:r>
+    </w:p>
+    <w:p>
+      <w:r>
+        <w:lastRenderedPageBreak/>
         <w:t>4.</w:t>
       </w:r>
       <w:r>
@@ -304,7 +299,6 @@
           <w:lang w:eastAsia="ru-RU"/>
           <w14:ligatures w14:val="none"/>
         </w:rPr>
-        <w:lastRenderedPageBreak/>
         <w:drawing>
           <wp:inline distT="0" distB="0" distL="0" distR="0" wp14:anchorId="6D50F468" wp14:editId="4EDACF98">
             <wp:extent cx="5940425" cy="8608060"/>
@@ -323,7 +317,7 @@
                     </pic:cNvPicPr>
                   </pic:nvPicPr>
                   <pic:blipFill>
-                    <a:blip r:embed="rId8">
+                    <a:blip r:embed="rId10">
                       <a:extLst>
                         <a:ext uri="{28A0092B-C50C-407E-A947-70E740481C1C}">
                           <a14:useLocalDpi xmlns:a14="http://schemas.microsoft.com/office/drawing/2010/main" val="0"/>
@@ -364,40 +358,76 @@
     </w:p>
     <w:p>
       <w:r>
+        <w:lastRenderedPageBreak/>
         <w:t>5.</w:t>
       </w:r>
       <w:r>
         <w:t xml:space="preserve"> </w:t>
       </w:r>
       <w:r>
-        <w:t xml:space="preserve">Модель процесса в нотации UML </w:t>
-      </w:r>
-      <w:proofErr w:type="spellStart"/>
-      <w:r>
-        <w:t>Sequence</w:t>
-      </w:r>
-      <w:proofErr w:type="spellEnd"/>
-      <w:r>
-        <w:t xml:space="preserve">, или UML </w:t>
-      </w:r>
-      <w:proofErr w:type="spellStart"/>
-      <w:r>
+        <w:t>Модель</w:t>
+      </w:r>
+      <w:r>
+        <w:t xml:space="preserve"> </w:t>
+      </w:r>
+      <w:r>
+        <w:t>процесса</w:t>
+      </w:r>
+      <w:r>
+        <w:t xml:space="preserve"> </w:t>
+      </w:r>
+      <w:r>
+        <w:t>в</w:t>
+      </w:r>
+      <w:r>
+        <w:t xml:space="preserve"> </w:t>
+      </w:r>
+      <w:r>
+        <w:t>нотации</w:t>
+      </w:r>
+      <w:r>
+        <w:t xml:space="preserve"> </w:t>
+      </w:r>
+      <w:r>
+        <w:rPr>
+          <w:lang w:val="en-US"/>
+        </w:rPr>
+        <w:t>UML</w:t>
+      </w:r>
+      <w:r>
+        <w:t xml:space="preserve"> </w:t>
+      </w:r>
+      <w:r>
+        <w:rPr>
+          <w:lang w:val="en-US"/>
+        </w:rPr>
         <w:t>Use</w:t>
       </w:r>
-      <w:proofErr w:type="spellEnd"/>
-      <w:r>
-        <w:t xml:space="preserve"> Case, или UML </w:t>
-      </w:r>
-      <w:proofErr w:type="spellStart"/>
-      <w:r>
-        <w:t>Activity</w:t>
-      </w:r>
-      <w:proofErr w:type="spellEnd"/>
-      <w:r>
-        <w:t>.</w:t>
-      </w:r>
-    </w:p>
-    <w:p/>
+      <w:r>
+        <w:t xml:space="preserve"> </w:t>
+      </w:r>
+      <w:r>
+        <w:rPr>
+          <w:lang w:val="en-US"/>
+        </w:rPr>
+        <w:t>Case</w:t>
+      </w:r>
+    </w:p>
+    <w:p>
+      <w:pPr>
+        <w:rPr>
+          <w:lang w:val="en-US"/>
+        </w:rPr>
+      </w:pPr>
+      <w:r>
+        <w:object w:dxaOrig="11868" w:dyaOrig="10452" w14:anchorId="70C91369">
+          <v:shape id="_x0000_i1027" type="#_x0000_t75" style="width:467.4pt;height:411.6pt" o:ole="">
+            <v:imagedata r:id="rId11" o:title=""/>
+          </v:shape>
+          <o:OLEObject Type="Embed" ProgID="Visio.Drawing.15" ShapeID="_x0000_i1027" DrawAspect="Content" ObjectID="_1777621752" r:id="rId12"/>
+        </w:object>
+      </w:r>
+    </w:p>
     <w:p>
       <w:r>
         <w:t>6.</w:t>
@@ -412,159 +442,12 @@
     <w:p/>
     <w:p/>
     <w:p/>
-    <w:p/>
-    <w:p/>
     <w:p>
       <w:pPr>
         <w:tabs>
           <w:tab w:val="left" w:pos="1284"/>
         </w:tabs>
       </w:pPr>
-      <w:r>
-        <w:tab/>
-      </w:r>
-      <w:r>
-        <w:rPr>
-          <w:rFonts w:ascii="Golos Text" w:hAnsi="Golos Text"/>
-          <w:color w:val="333333"/>
-          <w:sz w:val="21"/>
-          <w:szCs w:val="21"/>
-          <w:shd w:val="clear" w:color="auto" w:fill="F4F4FE"/>
-        </w:rPr>
-        <w:t xml:space="preserve">Сравнение нотаций и языков моделирования процессов. Выбор нотации, моделирование и сравнение. 1. Выбрать для рассмотрения любой процесс из списка ниже: - Покупка билетов на самолет - Бронирование номера в отеле - Поиск автомобиля на парковке - Заказ ноутбука через интернет магазин 2. Определить сколько и какие этапы будут в данном процессе. 3. Сформировать модель процесса в нотации Idef0 4. Сформировать модель процесса в нотации </w:t>
-      </w:r>
-      <w:proofErr w:type="spellStart"/>
-      <w:r>
-        <w:rPr>
-          <w:rFonts w:ascii="Golos Text" w:hAnsi="Golos Text"/>
-          <w:color w:val="333333"/>
-          <w:sz w:val="21"/>
-          <w:szCs w:val="21"/>
-          <w:shd w:val="clear" w:color="auto" w:fill="F4F4FE"/>
-        </w:rPr>
-        <w:t>bpmn</w:t>
-      </w:r>
-      <w:proofErr w:type="spellEnd"/>
-      <w:r>
-        <w:rPr>
-          <w:rFonts w:ascii="Golos Text" w:hAnsi="Golos Text"/>
-          <w:color w:val="333333"/>
-          <w:sz w:val="21"/>
-          <w:szCs w:val="21"/>
-          <w:shd w:val="clear" w:color="auto" w:fill="F4F4FE"/>
-        </w:rPr>
-        <w:t xml:space="preserve"> или EPC 5. Сформировать модель процесса в нотации UML </w:t>
-      </w:r>
-      <w:proofErr w:type="spellStart"/>
-      <w:r>
-        <w:rPr>
-          <w:rFonts w:ascii="Golos Text" w:hAnsi="Golos Text"/>
-          <w:color w:val="333333"/>
-          <w:sz w:val="21"/>
-          <w:szCs w:val="21"/>
-          <w:shd w:val="clear" w:color="auto" w:fill="F4F4FE"/>
-        </w:rPr>
-        <w:t>Sequence</w:t>
-      </w:r>
-      <w:proofErr w:type="spellEnd"/>
-      <w:r>
-        <w:rPr>
-          <w:rFonts w:ascii="Golos Text" w:hAnsi="Golos Text"/>
-          <w:color w:val="333333"/>
-          <w:sz w:val="21"/>
-          <w:szCs w:val="21"/>
-          <w:shd w:val="clear" w:color="auto" w:fill="F4F4FE"/>
-        </w:rPr>
-        <w:t xml:space="preserve">, или UML </w:t>
-      </w:r>
-      <w:proofErr w:type="spellStart"/>
-      <w:r>
-        <w:rPr>
-          <w:rFonts w:ascii="Golos Text" w:hAnsi="Golos Text"/>
-          <w:color w:val="333333"/>
-          <w:sz w:val="21"/>
-          <w:szCs w:val="21"/>
-          <w:shd w:val="clear" w:color="auto" w:fill="F4F4FE"/>
-        </w:rPr>
-        <w:t>Use</w:t>
-      </w:r>
-      <w:proofErr w:type="spellEnd"/>
-      <w:r>
-        <w:rPr>
-          <w:rFonts w:ascii="Golos Text" w:hAnsi="Golos Text"/>
-          <w:color w:val="333333"/>
-          <w:sz w:val="21"/>
-          <w:szCs w:val="21"/>
-          <w:shd w:val="clear" w:color="auto" w:fill="F4F4FE"/>
-        </w:rPr>
-        <w:t xml:space="preserve"> Case, или UML </w:t>
-      </w:r>
-      <w:proofErr w:type="spellStart"/>
-      <w:r>
-        <w:rPr>
-          <w:rFonts w:ascii="Golos Text" w:hAnsi="Golos Text"/>
-          <w:color w:val="333333"/>
-          <w:sz w:val="21"/>
-          <w:szCs w:val="21"/>
-          <w:shd w:val="clear" w:color="auto" w:fill="F4F4FE"/>
-        </w:rPr>
-        <w:t>Activity</w:t>
-      </w:r>
-      <w:proofErr w:type="spellEnd"/>
-      <w:r>
-        <w:rPr>
-          <w:rFonts w:ascii="Golos Text" w:hAnsi="Golos Text"/>
-          <w:color w:val="333333"/>
-          <w:sz w:val="21"/>
-          <w:szCs w:val="21"/>
-          <w:shd w:val="clear" w:color="auto" w:fill="F4F4FE"/>
-        </w:rPr>
-        <w:t xml:space="preserve">. 6. Ответить на вопрос, какая из выбранных диаграмм наилучшим образом подходит для визуализации процесса и почему? </w:t>
-      </w:r>
-      <w:r>
-        <w:rPr>
-          <w:rFonts w:ascii="Golos Text" w:hAnsi="Golos Text"/>
-          <w:b/>
-          <w:bCs/>
-          <w:color w:val="333333"/>
-          <w:sz w:val="21"/>
-          <w:szCs w:val="21"/>
-          <w:shd w:val="clear" w:color="auto" w:fill="F4F4FE"/>
-        </w:rPr>
-        <w:t>Оформление задания</w:t>
-      </w:r>
-      <w:r>
-        <w:rPr>
-          <w:rFonts w:ascii="Golos Text" w:hAnsi="Golos Text"/>
-          <w:color w:val="333333"/>
-          <w:sz w:val="21"/>
-          <w:szCs w:val="21"/>
-          <w:shd w:val="clear" w:color="auto" w:fill="F4F4FE"/>
-        </w:rPr>
-        <w:t xml:space="preserve"> Один файл текстового документа (*.</w:t>
-      </w:r>
-      <w:proofErr w:type="spellStart"/>
-      <w:r>
-        <w:rPr>
-          <w:rFonts w:ascii="Golos Text" w:hAnsi="Golos Text"/>
-          <w:color w:val="333333"/>
-          <w:sz w:val="21"/>
-          <w:szCs w:val="21"/>
-          <w:shd w:val="clear" w:color="auto" w:fill="F4F4FE"/>
-        </w:rPr>
-        <w:t>docx</w:t>
-      </w:r>
-      <w:proofErr w:type="spellEnd"/>
-      <w:r>
-        <w:rPr>
-          <w:rFonts w:ascii="Golos Text" w:hAnsi="Golos Text"/>
-          <w:color w:val="333333"/>
-          <w:sz w:val="21"/>
-          <w:szCs w:val="21"/>
-          <w:shd w:val="clear" w:color="auto" w:fill="F4F4FE"/>
-        </w:rPr>
-        <w:t>) с приложением файла схемы в исходном формате. Документ должен содержать*: - описание цели процесса и его ценности, - схемы в виде изображений в самом файле с хорошо читаемым текстом. - ответ на вопрос задания</w:t>
-      </w:r>
     </w:p>
     <w:sectPr>
       <w:pgSz w:w="11906" w:h="16838"/>
@@ -595,22 +478,6 @@
       </w:pPr>
       <w:r>
         <w:continuationSeparator/>
-      </w:r>
-    </w:p>
-  </w:endnote>
-  <w:endnote w:id="1">
-    <w:p>
-      <w:pPr>
-        <w:pStyle w:val="a5"/>
-      </w:pPr>
-      <w:r>
-        <w:rPr>
-          <w:rStyle w:val="a7"/>
-        </w:rPr>
-        <w:endnoteRef/>
-      </w:r>
-      <w:r>
-        <w:t xml:space="preserve"> Цена на билеты постоянно меняется, пока человек вводит данные цена может измениться или могут закончится билеты.</w:t>
       </w:r>
     </w:p>
   </w:endnote>

--- a/лекция_5,_задание_1_Бондарь_А/лекция_5, _задания_1_Бондарь_А.docx
+++ b/лекция_5,_задание_1_Бондарь_А/лекция_5, _задания_1_Бондарь_А.docx
@@ -258,7 +258,7 @@
           <v:shape id="_x0000_i1030" type="#_x0000_t75" style="width:467.4pt;height:414.6pt" o:ole="">
             <v:imagedata r:id="rId8" o:title=""/>
           </v:shape>
-          <o:OLEObject Type="Embed" ProgID="Visio.Drawing.15" ShapeID="_x0000_i1030" DrawAspect="Content" ObjectID="_1777621751" r:id="rId9"/>
+          <o:OLEObject Type="Embed" ProgID="Visio.Drawing.15" ShapeID="_x0000_i1030" DrawAspect="Content" ObjectID="_1777622871" r:id="rId9"/>
         </w:object>
       </w:r>
     </w:p>
@@ -424,7 +424,7 @@
           <v:shape id="_x0000_i1027" type="#_x0000_t75" style="width:467.4pt;height:411.6pt" o:ole="">
             <v:imagedata r:id="rId11" o:title=""/>
           </v:shape>
-          <o:OLEObject Type="Embed" ProgID="Visio.Drawing.15" ShapeID="_x0000_i1027" DrawAspect="Content" ObjectID="_1777621752" r:id="rId12"/>
+          <o:OLEObject Type="Embed" ProgID="Visio.Drawing.15" ShapeID="_x0000_i1027" DrawAspect="Content" ObjectID="_1777622872" r:id="rId12"/>
         </w:object>
       </w:r>
     </w:p>
@@ -439,15 +439,115 @@
         <w:t>Ответ на вопрос, какая из выбранных диаграмм наилучшим образом подходит для визуализации процесса и почему?</w:t>
       </w:r>
     </w:p>
-    <w:p/>
-    <w:p/>
-    <w:p/>
     <w:p>
       <w:pPr>
         <w:tabs>
           <w:tab w:val="left" w:pos="1284"/>
         </w:tabs>
       </w:pPr>
+      <w:r>
+        <w:t xml:space="preserve">Лучше всего для визуализации данного процесса подходит диаграмма </w:t>
+      </w:r>
+      <w:r>
+        <w:rPr>
+          <w:lang w:val="en-US"/>
+        </w:rPr>
+        <w:t>UML</w:t>
+      </w:r>
+      <w:r>
+        <w:t xml:space="preserve"> </w:t>
+      </w:r>
+      <w:r>
+        <w:rPr>
+          <w:lang w:val="en-US"/>
+        </w:rPr>
+        <w:t>Use</w:t>
+      </w:r>
+      <w:r>
+        <w:t xml:space="preserve"> </w:t>
+      </w:r>
+      <w:r>
+        <w:rPr>
+          <w:lang w:val="en-US"/>
+        </w:rPr>
+        <w:t>Case</w:t>
+      </w:r>
+      <w:r>
+        <w:t xml:space="preserve">, так как она позволяет описать систему со всех точек зрение, а самое главное она легко читается (если есть свои стереотипы, то нужно их объяснить тому, кто читает). </w:t>
+      </w:r>
+    </w:p>
+    <w:p>
+      <w:pPr>
+        <w:tabs>
+          <w:tab w:val="left" w:pos="1284"/>
+        </w:tabs>
+      </w:pPr>
+      <w:r>
+        <w:t>Idef0</w:t>
+      </w:r>
+      <w:r>
+        <w:t xml:space="preserve"> сложно воспринимать из-за большого числа стрелок, а </w:t>
+      </w:r>
+      <w:r>
+        <w:t>EPC</w:t>
+      </w:r>
+      <w:r>
+        <w:t xml:space="preserve"> получилась подробной схемой, но немного усложненный по сравнению с </w:t>
+      </w:r>
+      <w:r>
+        <w:rPr>
+          <w:lang w:val="en-US"/>
+        </w:rPr>
+        <w:t>UML</w:t>
+      </w:r>
+      <w:r>
+        <w:t xml:space="preserve"> </w:t>
+      </w:r>
+      <w:r>
+        <w:rPr>
+          <w:lang w:val="en-US"/>
+        </w:rPr>
+        <w:t>Use</w:t>
+      </w:r>
+      <w:r>
+        <w:t xml:space="preserve"> </w:t>
+      </w:r>
+      <w:r>
+        <w:rPr>
+          <w:lang w:val="en-US"/>
+        </w:rPr>
+        <w:t>Case</w:t>
+      </w:r>
+      <w:r>
+        <w:t xml:space="preserve">. Для понимания процесса </w:t>
+      </w:r>
+      <w:r>
+        <w:rPr>
+          <w:lang w:val="en-US"/>
+        </w:rPr>
+        <w:t>UML</w:t>
+      </w:r>
+      <w:r>
+        <w:t xml:space="preserve"> </w:t>
+      </w:r>
+      <w:r>
+        <w:rPr>
+          <w:lang w:val="en-US"/>
+        </w:rPr>
+        <w:t>Use</w:t>
+      </w:r>
+      <w:r>
+        <w:t xml:space="preserve"> </w:t>
+      </w:r>
+      <w:r>
+        <w:rPr>
+          <w:lang w:val="en-US"/>
+        </w:rPr>
+        <w:t>Case</w:t>
+      </w:r>
+      <w:r>
+        <w:t xml:space="preserve"> в этом случае получилась лучше.</w:t>
+      </w:r>
     </w:p>
     <w:sectPr>
       <w:pgSz w:w="11906" w:h="16838"/>

--- a/лекция_5,_задание_1_Бондарь_А/лекция_5, _задания_1_Бондарь_А.docx
+++ b/лекция_5,_задание_1_Бондарь_А/лекция_5, _задания_1_Бондарь_А.docx
@@ -255,10 +255,10 @@
             <v:path o:extrusionok="f" gradientshapeok="t" o:connecttype="rect"/>
             <o:lock v:ext="edit" aspectratio="t"/>
           </v:shapetype>
-          <v:shape id="_x0000_i1030" type="#_x0000_t75" style="width:467.4pt;height:414.6pt" o:ole="">
+          <v:shape id="_x0000_i1025" type="#_x0000_t75" style="width:467.4pt;height:414.6pt" o:ole="">
             <v:imagedata r:id="rId8" o:title=""/>
           </v:shape>
-          <o:OLEObject Type="Embed" ProgID="Visio.Drawing.15" ShapeID="_x0000_i1030" DrawAspect="Content" ObjectID="_1777622871" r:id="rId9"/>
+          <o:OLEObject Type="Embed" ProgID="Visio.Drawing.15" ShapeID="_x0000_i1025" DrawAspect="Content" ObjectID="_1777808257" r:id="rId9"/>
         </w:object>
       </w:r>
     </w:p>
@@ -421,10 +421,10 @@
       </w:pPr>
       <w:r>
         <w:object w:dxaOrig="11868" w:dyaOrig="10452" w14:anchorId="70C91369">
-          <v:shape id="_x0000_i1027" type="#_x0000_t75" style="width:467.4pt;height:411.6pt" o:ole="">
+          <v:shape id="_x0000_i1026" type="#_x0000_t75" style="width:467.4pt;height:411.6pt" o:ole="">
             <v:imagedata r:id="rId11" o:title=""/>
           </v:shape>
-          <o:OLEObject Type="Embed" ProgID="Visio.Drawing.15" ShapeID="_x0000_i1027" DrawAspect="Content" ObjectID="_1777622872" r:id="rId12"/>
+          <o:OLEObject Type="Embed" ProgID="Visio.Drawing.15" ShapeID="_x0000_i1026" DrawAspect="Content" ObjectID="_1777808258" r:id="rId12"/>
         </w:object>
       </w:r>
     </w:p>
@@ -446,7 +446,10 @@
         </w:tabs>
       </w:pPr>
       <w:r>
-        <w:t xml:space="preserve">Лучше всего для визуализации данного процесса подходит диаграмма </w:t>
+        <w:t>С моей точки зрения, л</w:t>
+      </w:r>
+      <w:r>
+        <w:t xml:space="preserve">учше всего для визуализации данного процесса подходит диаграмма </w:t>
       </w:r>
       <w:r>
         <w:rPr>

--- a/лекция_5,_задание_1_Бондарь_А/лекция_5, _задания_1_Бондарь_А.docx
+++ b/лекция_5,_задание_1_Бондарь_А/лекция_5, _задания_1_Бондарь_А.docx
@@ -3,19 +3,28 @@
 <w:document xmlns:wpc="http://schemas.microsoft.com/office/word/2010/wordprocessingCanvas" xmlns:cx="http://schemas.microsoft.com/office/drawing/2014/chartex" xmlns:cx1="http://schemas.microsoft.com/office/drawing/2015/9/8/chartex" xmlns:cx2="http://schemas.microsoft.com/office/drawing/2015/10/21/chartex" xmlns:cx3="http://schemas.microsoft.com/office/drawing/2016/5/9/chartex" xmlns:cx4="http://schemas.microsoft.com/office/drawing/2016/5/10/chartex" xmlns:cx5="http://schemas.microsoft.com/office/drawing/2016/5/11/chartex" xmlns:cx6="http://schemas.microsoft.com/office/drawing/2016/5/12/chartex" xmlns:cx7="http://schemas.microsoft.com/office/drawing/2016/5/13/chartex" xmlns:cx8="http://schemas.microsoft.com/office/drawing/2016/5/14/chartex" xmlns:mc="http://schemas.openxmlformats.org/markup-compatibility/2006" xmlns:aink="http://schemas.microsoft.com/office/drawing/2016/ink" xmlns:am3d="http://schemas.microsoft.com/office/drawing/2017/model3d" xmlns:o="urn:schemas-microsoft-com:office:office" xmlns:oel="http://schemas.microsoft.com/office/2019/extlst" xmlns:r="http://schemas.openxmlformats.org/officeDocument/2006/relationships" xmlns:m="http://schemas.openxmlformats.org/officeDocument/2006/math" xmlns:v="urn:schemas-microsoft-com:vml" xmlns:wp14="http://schemas.microsoft.com/office/word/2010/wordprocessingDrawing" xmlns:wp="http://schemas.openxmlformats.org/drawingml/2006/wordprocessingDrawing" xmlns:w10="urn:schemas-microsoft-com:office:word" xmlns:w="http://schemas.openxmlformats.org/wordprocessingml/2006/main" xmlns:w14="http://schemas.microsoft.com/office/word/2010/wordml" xmlns:w15="http://schemas.microsoft.com/office/word/2012/wordml" xmlns:w16cex="http://schemas.microsoft.com/office/word/2018/wordml/cex" xmlns:w16cid="http://schemas.microsoft.com/office/word/2016/wordml/cid" xmlns:w16="http://schemas.microsoft.com/office/word/2018/wordml" xmlns:w16du="http://schemas.microsoft.com/office/word/2023/wordml/word16du" xmlns:w16sdtdh="http://schemas.microsoft.com/office/word/2020/wordml/sdtdatahash" xmlns:w16se="http://schemas.microsoft.com/office/word/2015/wordml/symex" xmlns:wpg="http://schemas.microsoft.com/office/word/2010/wordprocessingGroup" xmlns:wpi="http://schemas.microsoft.com/office/word/2010/wordprocessingInk" xmlns:wne="http://schemas.microsoft.com/office/word/2006/wordml" xmlns:wps="http://schemas.microsoft.com/office/word/2010/wordprocessingShape" mc:Ignorable="w14 w15 w16se w16cid w16 w16cex w16sdtdh w16du wp14">
   <w:body>
     <w:p>
-      <w:r>
-        <w:t xml:space="preserve">Задание 1. </w:t>
-      </w:r>
-      <w:r>
-        <w:t>Сравнение нотаций и языков моделирования процессов. Выбор нотации, моделирование и сравнение.</w:t>
-      </w:r>
-    </w:p>
-    <w:p>
-      <w:r>
-        <w:t xml:space="preserve">1. </w:t>
-      </w:r>
-      <w:r>
-        <w:t>Процесс</w:t>
+      <w:pPr>
+        <w:jc w:val="center"/>
+        <w:rPr>
+          <w:b/>
+          <w:bCs/>
+        </w:rPr>
+      </w:pPr>
+      <w:r>
+        <w:rPr>
+          <w:b/>
+          <w:bCs/>
+        </w:rPr>
+        <w:t>Задание 1. Сравнение нотаций и языков моделирования процессов. Выбор нотации, моделирование и сравнение.</w:t>
+      </w:r>
+    </w:p>
+    <w:p>
+      <w:r>
+        <w:rPr>
+          <w:b/>
+          <w:bCs/>
+        </w:rPr>
+        <w:t>1. Процесс</w:t>
       </w:r>
       <w:r>
         <w:t>:</w:t>
@@ -66,14 +75,25 @@
       </w:r>
     </w:p>
     <w:p>
-      <w:r>
+      <w:pPr>
+        <w:rPr>
+          <w:b/>
+          <w:bCs/>
+        </w:rPr>
+      </w:pPr>
+      <w:r>
+        <w:rPr>
+          <w:b/>
+          <w:bCs/>
+        </w:rPr>
         <w:t>2.</w:t>
       </w:r>
       <w:r>
-        <w:t xml:space="preserve"> </w:t>
-      </w:r>
-      <w:r>
-        <w:t>Какие этапы будут в данном процессе.</w:t>
+        <w:rPr>
+          <w:b/>
+          <w:bCs/>
+        </w:rPr>
+        <w:t xml:space="preserve"> Какие этапы будут в данном процессе.</w:t>
       </w:r>
     </w:p>
     <w:p>
@@ -218,14 +238,25 @@
       </w:r>
     </w:p>
     <w:p>
-      <w:r>
+      <w:pPr>
+        <w:rPr>
+          <w:b/>
+          <w:bCs/>
+        </w:rPr>
+      </w:pPr>
+      <w:r>
+        <w:rPr>
+          <w:b/>
+          <w:bCs/>
+        </w:rPr>
         <w:t>3.</w:t>
       </w:r>
       <w:r>
-        <w:t xml:space="preserve"> Модель процесса в нотации Idef0</w:t>
-      </w:r>
-      <w:r>
-        <w:t>.</w:t>
+        <w:rPr>
+          <w:b/>
+          <w:bCs/>
+        </w:rPr>
+        <w:t xml:space="preserve"> Модель процесса в нотации Idef0.</w:t>
       </w:r>
     </w:p>
     <w:p>
@@ -258,23 +289,31 @@
           <v:shape id="_x0000_i1025" type="#_x0000_t75" style="width:467.4pt;height:414.6pt" o:ole="">
             <v:imagedata r:id="rId8" o:title=""/>
           </v:shape>
-          <o:OLEObject Type="Embed" ProgID="Visio.Drawing.15" ShapeID="_x0000_i1025" DrawAspect="Content" ObjectID="_1777808257" r:id="rId9"/>
+          <o:OLEObject Type="Embed" ProgID="Visio.Drawing.15" ShapeID="_x0000_i1025" DrawAspect="Content" ObjectID="_1777808800" r:id="rId9"/>
         </w:object>
       </w:r>
     </w:p>
     <w:p>
-      <w:r>
+      <w:pPr>
+        <w:rPr>
+          <w:b/>
+          <w:bCs/>
+        </w:rPr>
+      </w:pPr>
+      <w:r>
+        <w:rPr>
+          <w:b/>
+          <w:bCs/>
+        </w:rPr>
         <w:lastRenderedPageBreak/>
         <w:t>4.</w:t>
       </w:r>
       <w:r>
-        <w:t xml:space="preserve"> </w:t>
-      </w:r>
-      <w:r>
-        <w:t>Модель процесса в нотации EPC</w:t>
-      </w:r>
-      <w:r>
-        <w:t>.</w:t>
+        <w:rPr>
+          <w:b/>
+          <w:bCs/>
+        </w:rPr>
+        <w:t xml:space="preserve"> Модель процесса в нотации EPC.</w:t>
       </w:r>
     </w:p>
     <w:p>
@@ -357,57 +396,61 @@
       </w:pPr>
     </w:p>
     <w:p>
-      <w:r>
+      <w:pPr>
+        <w:rPr>
+          <w:b/>
+          <w:bCs/>
+        </w:rPr>
+      </w:pPr>
+      <w:r>
+        <w:rPr>
+          <w:b/>
+          <w:bCs/>
+        </w:rPr>
         <w:lastRenderedPageBreak/>
         <w:t>5.</w:t>
       </w:r>
       <w:r>
+        <w:rPr>
+          <w:b/>
+          <w:bCs/>
+        </w:rPr>
+        <w:t xml:space="preserve"> Модель процесса в нотации </w:t>
+      </w:r>
+      <w:r>
+        <w:rPr>
+          <w:b/>
+          <w:bCs/>
+          <w:lang w:val="en-US"/>
+        </w:rPr>
+        <w:t>UML</w:t>
+      </w:r>
+      <w:r>
+        <w:rPr>
+          <w:b/>
+          <w:bCs/>
+        </w:rPr>
         <w:t xml:space="preserve"> </w:t>
       </w:r>
       <w:r>
-        <w:t>Модель</w:t>
-      </w:r>
-      <w:r>
+        <w:rPr>
+          <w:b/>
+          <w:bCs/>
+          <w:lang w:val="en-US"/>
+        </w:rPr>
+        <w:t>Use</w:t>
+      </w:r>
+      <w:r>
+        <w:rPr>
+          <w:b/>
+          <w:bCs/>
+        </w:rPr>
         <w:t xml:space="preserve"> </w:t>
       </w:r>
       <w:r>
-        <w:t>процесса</w:t>
-      </w:r>
-      <w:r>
-        <w:t xml:space="preserve"> </w:t>
-      </w:r>
-      <w:r>
-        <w:t>в</w:t>
-      </w:r>
-      <w:r>
-        <w:t xml:space="preserve"> </w:t>
-      </w:r>
-      <w:r>
-        <w:t>нотации</w:t>
-      </w:r>
-      <w:r>
-        <w:t xml:space="preserve"> </w:t>
-      </w:r>
-      <w:r>
-        <w:rPr>
-          <w:lang w:val="en-US"/>
-        </w:rPr>
-        <w:t>UML</w:t>
-      </w:r>
-      <w:r>
-        <w:t xml:space="preserve"> </w:t>
-      </w:r>
-      <w:r>
-        <w:rPr>
-          <w:lang w:val="en-US"/>
-        </w:rPr>
-        <w:t>Use</w:t>
-      </w:r>
-      <w:r>
-        <w:t xml:space="preserve"> </w:t>
-      </w:r>
-      <w:r>
-        <w:rPr>
+        <w:rPr>
+          <w:b/>
+          <w:bCs/>
           <w:lang w:val="en-US"/>
         </w:rPr>
         <w:t>Case</w:t>
@@ -424,19 +467,30 @@
           <v:shape id="_x0000_i1026" type="#_x0000_t75" style="width:467.4pt;height:411.6pt" o:ole="">
             <v:imagedata r:id="rId11" o:title=""/>
           </v:shape>
-          <o:OLEObject Type="Embed" ProgID="Visio.Drawing.15" ShapeID="_x0000_i1026" DrawAspect="Content" ObjectID="_1777808258" r:id="rId12"/>
+          <o:OLEObject Type="Embed" ProgID="Visio.Drawing.15" ShapeID="_x0000_i1026" DrawAspect="Content" ObjectID="_1777808801" r:id="rId12"/>
         </w:object>
       </w:r>
     </w:p>
     <w:p>
-      <w:r>
+      <w:pPr>
+        <w:rPr>
+          <w:b/>
+          <w:bCs/>
+        </w:rPr>
+      </w:pPr>
+      <w:r>
+        <w:rPr>
+          <w:b/>
+          <w:bCs/>
+        </w:rPr>
         <w:t>6.</w:t>
       </w:r>
       <w:r>
-        <w:t xml:space="preserve"> </w:t>
-      </w:r>
-      <w:r>
-        <w:t>Ответ на вопрос, какая из выбранных диаграмм наилучшим образом подходит для визуализации процесса и почему?</w:t>
+        <w:rPr>
+          <w:b/>
+          <w:bCs/>
+        </w:rPr>
+        <w:t xml:space="preserve"> Ответ на вопрос, какая из выбранных диаграмм наилучшим образом подходит для визуализации процесса и почему?</w:t>
       </w:r>
     </w:p>
     <w:p>

--- a/лекция_5,_задание_1_Бондарь_А/лекция_5, _задания_1_Бондарь_А.docx
+++ b/лекция_5,_задание_1_Бондарь_А/лекция_5, _задания_1_Бондарь_А.docx
@@ -40,9 +40,6 @@
       </w:r>
       <w:r>
         <w:t>.</w:t>
-      </w:r>
-      <w:r>
-        <w:t xml:space="preserve"> (касса, онлайн выбрать)</w:t>
       </w:r>
     </w:p>
     <w:p>
@@ -289,7 +286,7 @@
           <v:shape id="_x0000_i1025" type="#_x0000_t75" style="width:467.4pt;height:414.6pt" o:ole="">
             <v:imagedata r:id="rId8" o:title=""/>
           </v:shape>
-          <o:OLEObject Type="Embed" ProgID="Visio.Drawing.15" ShapeID="_x0000_i1025" DrawAspect="Content" ObjectID="_1777808800" r:id="rId9"/>
+          <o:OLEObject Type="Embed" ProgID="Visio.Drawing.15" ShapeID="_x0000_i1025" DrawAspect="Content" ObjectID="_1777808839" r:id="rId9"/>
         </w:object>
       </w:r>
     </w:p>
@@ -467,7 +464,7 @@
           <v:shape id="_x0000_i1026" type="#_x0000_t75" style="width:467.4pt;height:411.6pt" o:ole="">
             <v:imagedata r:id="rId11" o:title=""/>
           </v:shape>
-          <o:OLEObject Type="Embed" ProgID="Visio.Drawing.15" ShapeID="_x0000_i1026" DrawAspect="Content" ObjectID="_1777808801" r:id="rId12"/>
+          <o:OLEObject Type="Embed" ProgID="Visio.Drawing.15" ShapeID="_x0000_i1026" DrawAspect="Content" ObjectID="_1777808840" r:id="rId12"/>
         </w:object>
       </w:r>
     </w:p>
